--- a/Сheck_list.docx
+++ b/Сheck_list.docx
@@ -1239,6 +1239,57 @@
               <w:t xml:space="preserve"> не обязателен для заполнения</w:t>
             </w:r>
           </w:p>
+          <w:p>
+            <w:pPr>
+              <w:rPr>
+                <w:rFonts w:ascii="Segoe UI" w:hAnsi="Segoe UI" w:cs="Segoe UI"/>
+                <w:b/>
+                <w:sz w:val="24"/>
+                <w:szCs w:val="24"/>
+                <w:lang w:val="en-US"/>
+              </w:rPr>
+            </w:pPr>
+            <w:r>
+              <w:rPr>
+                <w:rFonts w:ascii="Segoe UI" w:hAnsi="Segoe UI" w:cs="Segoe UI"/>
+                <w:b/>
+                <w:sz w:val="24"/>
+                <w:szCs w:val="24"/>
+                <w:lang w:val="en-US"/>
+              </w:rPr>
+              <w:t>Bug report:</w:t>
+            </w:r>
+          </w:p>
+          <w:p>
+            <w:pPr>
+              <w:rPr>
+                <w:rFonts w:ascii="Segoe UI" w:hAnsi="Segoe UI" w:cs="Segoe UI"/>
+                <w:b/>
+                <w:sz w:val="24"/>
+                <w:szCs w:val="24"/>
+              </w:rPr>
+            </w:pPr>
+            <w:r>
+              <w:rPr>
+                <w:rFonts w:ascii="Segoe UI" w:hAnsi="Segoe UI" w:cs="Segoe UI"/>
+                <w:b/>
+                <w:sz w:val="24"/>
+                <w:szCs w:val="24"/>
+                <w:lang w:val="en-US"/>
+              </w:rPr>
+              <w:t>ID</w:t>
+            </w:r>
+            <w:r>
+              <w:rPr>
+                <w:rFonts w:ascii="Segoe UI" w:hAnsi="Segoe UI" w:cs="Segoe UI"/>
+                <w:b/>
+                <w:sz w:val="24"/>
+                <w:szCs w:val="24"/>
+              </w:rPr>
+              <w:t>_01</w:t>
+            </w:r>
+          </w:p>
+          <w:p/>
         </w:tc>
       </w:tr>
       <w:tr>
@@ -5420,6 +5471,14 @@
                 <w:szCs w:val="40"/>
               </w:rPr>
             </w:pPr>
+            <w:r>
+              <w:rPr>
+                <w:b/>
+                <w:sz w:val="40"/>
+                <w:szCs w:val="40"/>
+              </w:rPr>
+              <w:t>16</w:t>
+            </w:r>
           </w:p>
         </w:tc>
         <w:tc>
@@ -5473,6 +5532,465 @@
                 <w:rFonts w:ascii="Segoe UI" w:hAnsi="Segoe UI" w:cs="Segoe UI"/>
               </w:rPr>
               <w:t>Корректное отображение форм полей регистрации</w:t>
+            </w:r>
+          </w:p>
+        </w:tc>
+        <w:tc>
+          <w:tcPr>
+            <w:tcW w:w="1025" w:type="dxa"/>
+            <w:shd w:val="clear" w:color="auto" w:fill="A8D08D" w:themeFill="accent6" w:themeFillTint="99"/>
+            <w:vAlign w:val="center"/>
+          </w:tcPr>
+          <w:p>
+            <w:pPr>
+              <w:jc w:val="center"/>
+              <w:rPr>
+                <w:rFonts w:ascii="Segoe UI" w:hAnsi="Segoe UI" w:cs="Segoe UI"/>
+                <w:b/>
+              </w:rPr>
+            </w:pPr>
+            <w:r>
+              <w:rPr>
+                <w:rFonts w:ascii="Segoe UI" w:hAnsi="Segoe UI" w:cs="Segoe UI"/>
+                <w:b/>
+              </w:rPr>
+              <w:t>Пройден</w:t>
+            </w:r>
+          </w:p>
+        </w:tc>
+        <w:tc>
+          <w:tcPr>
+            <w:tcW w:w="1175" w:type="dxa"/>
+          </w:tcPr>
+          <w:p>
+            <w:pPr>
+              <w:rPr>
+                <w:rFonts w:ascii="Segoe UI" w:hAnsi="Segoe UI" w:cs="Segoe UI"/>
+              </w:rPr>
+            </w:pPr>
+          </w:p>
+        </w:tc>
+      </w:tr>
+      <w:tr>
+        <w:tc>
+          <w:tcPr>
+            <w:tcW w:w="438" w:type="dxa"/>
+            <w:vAlign w:val="center"/>
+          </w:tcPr>
+          <w:p>
+            <w:pPr>
+              <w:jc w:val="center"/>
+              <w:rPr>
+                <w:b/>
+                <w:sz w:val="40"/>
+                <w:szCs w:val="40"/>
+                <w:lang w:val="en-US"/>
+              </w:rPr>
+            </w:pPr>
+            <w:r>
+              <w:rPr>
+                <w:b/>
+                <w:sz w:val="40"/>
+                <w:szCs w:val="40"/>
+              </w:rPr>
+              <w:t>17</w:t>
+            </w:r>
+          </w:p>
+        </w:tc>
+        <w:tc>
+          <w:tcPr>
+            <w:tcW w:w="1230" w:type="dxa"/>
+          </w:tcPr>
+          <w:p>
+            <w:pPr>
+              <w:rPr>
+                <w:rFonts w:ascii="Segoe UI" w:hAnsi="Segoe UI" w:cs="Segoe UI"/>
+                <w:lang w:val="en-US"/>
+              </w:rPr>
+            </w:pPr>
+            <w:r>
+              <w:rPr>
+                <w:rFonts w:ascii="Segoe UI" w:hAnsi="Segoe UI" w:cs="Segoe UI"/>
+              </w:rPr>
+              <w:t xml:space="preserve">Проверка </w:t>
+            </w:r>
+            <w:proofErr w:type="spellStart"/>
+            <w:r>
+              <w:rPr>
+                <w:rFonts w:ascii="Segoe UI" w:hAnsi="Segoe UI" w:cs="Segoe UI"/>
+                <w:lang w:val="en-US"/>
+              </w:rPr>
+              <w:t>devtools</w:t>
+            </w:r>
+            <w:proofErr w:type="spellEnd"/>
+            <w:r>
+              <w:rPr>
+                <w:rFonts w:ascii="Segoe UI" w:hAnsi="Segoe UI" w:cs="Segoe UI"/>
+                <w:lang w:val="en-US"/>
+              </w:rPr>
+              <w:t>/console</w:t>
+            </w:r>
+          </w:p>
+        </w:tc>
+        <w:tc>
+          <w:tcPr>
+            <w:tcW w:w="4428" w:type="dxa"/>
+          </w:tcPr>
+          <w:p>
+            <w:pPr>
+              <w:rPr>
+                <w:rFonts w:ascii="Segoe UI" w:hAnsi="Segoe UI" w:cs="Segoe UI"/>
+              </w:rPr>
+            </w:pPr>
+            <w:r>
+              <w:rPr>
+                <w:rFonts w:ascii="Segoe UI" w:hAnsi="Segoe UI" w:cs="Segoe UI"/>
+              </w:rPr>
+              <w:t xml:space="preserve">1)Зайти в консоль </w:t>
+            </w:r>
+            <w:proofErr w:type="spellStart"/>
+            <w:r>
+              <w:rPr>
+                <w:rFonts w:ascii="Segoe UI" w:hAnsi="Segoe UI" w:cs="Segoe UI"/>
+                <w:lang w:val="en-US"/>
+              </w:rPr>
+              <w:t>devtools</w:t>
+            </w:r>
+            <w:proofErr w:type="spellEnd"/>
+            <w:r>
+              <w:rPr>
+                <w:rFonts w:ascii="Segoe UI" w:hAnsi="Segoe UI" w:cs="Segoe UI"/>
+              </w:rPr>
+              <w:t xml:space="preserve"> и проверить наличие ошибок</w:t>
+            </w:r>
+          </w:p>
+        </w:tc>
+        <w:tc>
+          <w:tcPr>
+            <w:tcW w:w="1621" w:type="dxa"/>
+          </w:tcPr>
+          <w:p>
+            <w:pPr>
+              <w:rPr>
+                <w:rFonts w:ascii="Segoe UI" w:hAnsi="Segoe UI" w:cs="Segoe UI"/>
+              </w:rPr>
+            </w:pPr>
+            <w:r>
+              <w:rPr>
+                <w:rFonts w:ascii="Segoe UI" w:hAnsi="Segoe UI" w:cs="Segoe UI"/>
+              </w:rPr>
+              <w:t xml:space="preserve">Отсутствие ошибок во вкладке </w:t>
+            </w:r>
+            <w:r>
+              <w:rPr>
+                <w:rFonts w:ascii="Segoe UI" w:hAnsi="Segoe UI" w:cs="Segoe UI"/>
+                <w:lang w:val="en-US"/>
+              </w:rPr>
+              <w:t>console</w:t>
+            </w:r>
+          </w:p>
+        </w:tc>
+        <w:tc>
+          <w:tcPr>
+            <w:tcW w:w="1025" w:type="dxa"/>
+            <w:shd w:val="clear" w:color="auto" w:fill="A8D08D" w:themeFill="accent6" w:themeFillTint="99"/>
+            <w:vAlign w:val="center"/>
+          </w:tcPr>
+          <w:p>
+            <w:pPr>
+              <w:jc w:val="center"/>
+              <w:rPr>
+                <w:rFonts w:ascii="Segoe UI" w:hAnsi="Segoe UI" w:cs="Segoe UI"/>
+                <w:b/>
+              </w:rPr>
+            </w:pPr>
+            <w:r>
+              <w:rPr>
+                <w:rFonts w:ascii="Segoe UI" w:hAnsi="Segoe UI" w:cs="Segoe UI"/>
+                <w:b/>
+              </w:rPr>
+              <w:t>Пройден</w:t>
+            </w:r>
+          </w:p>
+        </w:tc>
+        <w:tc>
+          <w:tcPr>
+            <w:tcW w:w="1175" w:type="dxa"/>
+          </w:tcPr>
+          <w:p>
+            <w:pPr>
+              <w:rPr>
+                <w:rFonts w:ascii="Segoe UI" w:hAnsi="Segoe UI" w:cs="Segoe UI"/>
+              </w:rPr>
+            </w:pPr>
+          </w:p>
+        </w:tc>
+      </w:tr>
+      <w:tr>
+        <w:tc>
+          <w:tcPr>
+            <w:tcW w:w="438" w:type="dxa"/>
+            <w:vAlign w:val="center"/>
+          </w:tcPr>
+          <w:p>
+            <w:pPr>
+              <w:jc w:val="center"/>
+              <w:rPr>
+                <w:b/>
+                <w:sz w:val="40"/>
+                <w:szCs w:val="40"/>
+                <w:lang w:val="en-US"/>
+              </w:rPr>
+            </w:pPr>
+            <w:r>
+              <w:rPr>
+                <w:b/>
+                <w:sz w:val="40"/>
+                <w:szCs w:val="40"/>
+                <w:lang w:val="en-US"/>
+              </w:rPr>
+              <w:t>18</w:t>
+            </w:r>
+          </w:p>
+        </w:tc>
+        <w:tc>
+          <w:tcPr>
+            <w:tcW w:w="1230" w:type="dxa"/>
+          </w:tcPr>
+          <w:p>
+            <w:pPr>
+              <w:rPr>
+                <w:rFonts w:ascii="Segoe UI" w:hAnsi="Segoe UI" w:cs="Segoe UI"/>
+              </w:rPr>
+            </w:pPr>
+            <w:r>
+              <w:rPr>
+                <w:rFonts w:ascii="Segoe UI" w:hAnsi="Segoe UI" w:cs="Segoe UI"/>
+              </w:rPr>
+              <w:t xml:space="preserve">Проверка наличия </w:t>
+            </w:r>
+            <w:proofErr w:type="spellStart"/>
+            <w:r>
+              <w:rPr>
+                <w:rFonts w:ascii="Segoe UI" w:hAnsi="Segoe UI" w:cs="Segoe UI"/>
+              </w:rPr>
+              <w:t>фавикона</w:t>
+            </w:r>
+            <w:proofErr w:type="spellEnd"/>
+          </w:p>
+        </w:tc>
+        <w:tc>
+          <w:tcPr>
+            <w:tcW w:w="4428" w:type="dxa"/>
+          </w:tcPr>
+          <w:p>
+            <w:pPr>
+              <w:rPr>
+                <w:rFonts w:ascii="Segoe UI" w:hAnsi="Segoe UI" w:cs="Segoe UI"/>
+              </w:rPr>
+            </w:pPr>
+            <w:r>
+              <w:rPr>
+                <w:rFonts w:ascii="Segoe UI" w:hAnsi="Segoe UI" w:cs="Segoe UI"/>
+              </w:rPr>
+              <w:t xml:space="preserve">1)Проверить наличие </w:t>
+            </w:r>
+            <w:proofErr w:type="spellStart"/>
+            <w:r>
+              <w:rPr>
+                <w:rFonts w:ascii="Segoe UI" w:hAnsi="Segoe UI" w:cs="Segoe UI"/>
+              </w:rPr>
+              <w:t>фавикона</w:t>
+            </w:r>
+            <w:proofErr w:type="spellEnd"/>
+            <w:r>
+              <w:rPr>
+                <w:rFonts w:ascii="Segoe UI" w:hAnsi="Segoe UI" w:cs="Segoe UI"/>
+              </w:rPr>
+              <w:t>, в поисковых системах, истории, вкладке, закладке браузера</w:t>
+            </w:r>
+          </w:p>
+        </w:tc>
+        <w:tc>
+          <w:tcPr>
+            <w:tcW w:w="1621" w:type="dxa"/>
+          </w:tcPr>
+          <w:p>
+            <w:pPr>
+              <w:rPr>
+                <w:rFonts w:ascii="Segoe UI" w:hAnsi="Segoe UI" w:cs="Segoe UI"/>
+              </w:rPr>
+            </w:pPr>
+          </w:p>
+        </w:tc>
+        <w:tc>
+          <w:tcPr>
+            <w:tcW w:w="1025" w:type="dxa"/>
+            <w:shd w:val="clear" w:color="auto" w:fill="FF5050"/>
+            <w:vAlign w:val="center"/>
+          </w:tcPr>
+          <w:p>
+            <w:pPr>
+              <w:jc w:val="center"/>
+              <w:rPr>
+                <w:rFonts w:ascii="Segoe UI" w:hAnsi="Segoe UI" w:cs="Segoe UI"/>
+                <w:b/>
+              </w:rPr>
+            </w:pPr>
+            <w:r>
+              <w:rPr>
+                <w:rFonts w:ascii="Segoe UI" w:hAnsi="Segoe UI" w:cs="Segoe UI"/>
+                <w:b/>
+              </w:rPr>
+              <w:t>Провален</w:t>
+            </w:r>
+          </w:p>
+        </w:tc>
+        <w:tc>
+          <w:tcPr>
+            <w:tcW w:w="1175" w:type="dxa"/>
+          </w:tcPr>
+          <w:p>
+            <w:pPr>
+              <w:rPr>
+                <w:rFonts w:ascii="Segoe UI" w:hAnsi="Segoe UI" w:cs="Segoe UI"/>
+              </w:rPr>
+            </w:pPr>
+            <w:r>
+              <w:rPr>
+                <w:rFonts w:ascii="Segoe UI" w:hAnsi="Segoe UI" w:cs="Segoe UI"/>
+              </w:rPr>
+              <w:t xml:space="preserve">Отсутствие </w:t>
+            </w:r>
+            <w:proofErr w:type="spellStart"/>
+            <w:r>
+              <w:rPr>
+                <w:rFonts w:ascii="Segoe UI" w:hAnsi="Segoe UI" w:cs="Segoe UI"/>
+              </w:rPr>
+              <w:t>фавикона</w:t>
+            </w:r>
+            <w:proofErr w:type="spellEnd"/>
+          </w:p>
+        </w:tc>
+      </w:tr>
+      <w:tr>
+        <w:tc>
+          <w:tcPr>
+            <w:tcW w:w="438" w:type="dxa"/>
+            <w:vAlign w:val="center"/>
+          </w:tcPr>
+          <w:p>
+            <w:pPr>
+              <w:jc w:val="center"/>
+              <w:rPr>
+                <w:b/>
+                <w:sz w:val="40"/>
+                <w:szCs w:val="40"/>
+                <w:lang w:val="en-US"/>
+              </w:rPr>
+            </w:pPr>
+            <w:r>
+              <w:rPr>
+                <w:b/>
+                <w:sz w:val="40"/>
+                <w:szCs w:val="40"/>
+                <w:lang w:val="en-US"/>
+              </w:rPr>
+              <w:t>19</w:t>
+            </w:r>
+          </w:p>
+        </w:tc>
+        <w:tc>
+          <w:tcPr>
+            <w:tcW w:w="1230" w:type="dxa"/>
+          </w:tcPr>
+          <w:p>
+            <w:pPr>
+              <w:rPr>
+                <w:rFonts w:ascii="Segoe UI" w:hAnsi="Segoe UI" w:cs="Segoe UI"/>
+              </w:rPr>
+            </w:pPr>
+            <w:r>
+              <w:rPr>
+                <w:rFonts w:ascii="Segoe UI" w:hAnsi="Segoe UI" w:cs="Segoe UI"/>
+              </w:rPr>
+              <w:t xml:space="preserve">Проверка наличия </w:t>
+            </w:r>
+            <w:proofErr w:type="spellStart"/>
+            <w:r>
+              <w:rPr>
+                <w:rFonts w:ascii="Segoe UI" w:hAnsi="Segoe UI" w:cs="Segoe UI"/>
+              </w:rPr>
+              <w:t>астериксов</w:t>
+            </w:r>
+            <w:proofErr w:type="spellEnd"/>
+            <w:r>
+              <w:rPr>
+                <w:rFonts w:ascii="Segoe UI" w:hAnsi="Segoe UI" w:cs="Segoe UI"/>
+              </w:rPr>
+              <w:t xml:space="preserve"> в поле </w:t>
+            </w:r>
+            <w:r>
+              <w:rPr>
+                <w:rFonts w:ascii="Segoe UI" w:hAnsi="Segoe UI" w:cs="Segoe UI"/>
+                <w:lang w:val="en-US"/>
+              </w:rPr>
+              <w:t>password</w:t>
+            </w:r>
+          </w:p>
+        </w:tc>
+        <w:tc>
+          <w:tcPr>
+            <w:tcW w:w="4428" w:type="dxa"/>
+          </w:tcPr>
+          <w:p>
+            <w:pPr>
+              <w:rPr>
+                <w:rFonts w:ascii="Segoe UI" w:hAnsi="Segoe UI" w:cs="Segoe UI"/>
+              </w:rPr>
+            </w:pPr>
+            <w:r>
+              <w:rPr>
+                <w:rFonts w:ascii="Segoe UI" w:hAnsi="Segoe UI" w:cs="Segoe UI"/>
+              </w:rPr>
+              <w:t>1)</w:t>
+            </w:r>
+            <w:r>
+              <w:rPr>
+                <w:rFonts w:ascii="Segoe UI" w:hAnsi="Segoe UI" w:cs="Segoe UI"/>
+              </w:rPr>
+              <w:t xml:space="preserve">в форме </w:t>
+            </w:r>
+            <w:r>
+              <w:rPr>
+                <w:rFonts w:ascii="Segoe UI" w:hAnsi="Segoe UI" w:cs="Segoe UI"/>
+                <w:lang w:val="en-US"/>
+              </w:rPr>
+              <w:t>password</w:t>
+            </w:r>
+            <w:r>
+              <w:rPr>
+                <w:rFonts w:ascii="Segoe UI" w:hAnsi="Segoe UI" w:cs="Segoe UI"/>
+              </w:rPr>
+              <w:t xml:space="preserve"> ввести любые данные</w:t>
+            </w:r>
+          </w:p>
+        </w:tc>
+        <w:tc>
+          <w:tcPr>
+            <w:tcW w:w="1621" w:type="dxa"/>
+          </w:tcPr>
+          <w:p>
+            <w:pPr>
+              <w:rPr>
+                <w:rFonts w:ascii="Segoe UI" w:hAnsi="Segoe UI" w:cs="Segoe UI"/>
+              </w:rPr>
+            </w:pPr>
+            <w:r>
+              <w:rPr>
+                <w:rFonts w:ascii="Segoe UI" w:hAnsi="Segoe UI" w:cs="Segoe UI"/>
+              </w:rPr>
+              <w:t>Данные должны быть скрыты астерисками</w:t>
             </w:r>
           </w:p>
         </w:tc>
@@ -5551,6 +6069,7 @@
                 <w:b/>
                 <w:sz w:val="40"/>
                 <w:szCs w:val="40"/>
+                <w:lang w:val="en-US"/>
               </w:rPr>
             </w:pPr>
             <w:r>
@@ -5558,8 +6077,9 @@
                 <w:b/>
                 <w:sz w:val="40"/>
                 <w:szCs w:val="40"/>
-              </w:rPr>
-              <w:t>16</w:t>
+                <w:lang w:val="en-US"/>
+              </w:rPr>
+              <w:t>20</w:t>
             </w:r>
           </w:p>
         </w:tc>
@@ -5639,30 +6159,40 @@
             <w:pPr>
               <w:rPr>
                 <w:rFonts w:ascii="Segoe UI" w:hAnsi="Segoe UI" w:cs="Segoe UI"/>
-                <w:lang w:val="en-US"/>
-              </w:rPr>
-            </w:pPr>
-            <w:r>
-              <w:rPr>
-                <w:rFonts w:ascii="Segoe UI" w:hAnsi="Segoe UI" w:cs="Segoe UI"/>
-                <w:lang w:val="en-US"/>
-              </w:rPr>
-              <w:t>1)B</w:t>
-            </w:r>
-          </w:p>
-          <w:p>
-            <w:pPr>
-              <w:rPr>
-                <w:rFonts w:ascii="Segoe UI" w:hAnsi="Segoe UI" w:cs="Segoe UI"/>
-                <w:lang w:val="en-US"/>
-              </w:rPr>
-            </w:pPr>
-            <w:r>
-              <w:rPr>
-                <w:rFonts w:ascii="Segoe UI" w:hAnsi="Segoe UI" w:cs="Segoe UI"/>
-                <w:lang w:val="en-US"/>
-              </w:rPr>
-              <w:t>2)S</w:t>
+              </w:rPr>
+            </w:pPr>
+            <w:r>
+              <w:rPr>
+                <w:rFonts w:ascii="Segoe UI" w:hAnsi="Segoe UI" w:cs="Segoe UI"/>
+              </w:rPr>
+              <w:t>1)</w:t>
+            </w:r>
+            <w:r>
+              <w:rPr>
+                <w:rFonts w:ascii="Segoe UI" w:hAnsi="Segoe UI" w:cs="Segoe UI"/>
+                <w:lang w:val="en-US"/>
+              </w:rPr>
+              <w:t>B</w:t>
+            </w:r>
+          </w:p>
+          <w:p>
+            <w:pPr>
+              <w:rPr>
+                <w:rFonts w:ascii="Segoe UI" w:hAnsi="Segoe UI" w:cs="Segoe UI"/>
+              </w:rPr>
+            </w:pPr>
+            <w:r>
+              <w:rPr>
+                <w:rFonts w:ascii="Segoe UI" w:hAnsi="Segoe UI" w:cs="Segoe UI"/>
+              </w:rPr>
+              <w:t>2)</w:t>
+            </w:r>
+            <w:r>
+              <w:rPr>
+                <w:rFonts w:ascii="Segoe UI" w:hAnsi="Segoe UI" w:cs="Segoe UI"/>
+                <w:lang w:val="en-US"/>
+              </w:rPr>
+              <w:t>S</w:t>
             </w:r>
           </w:p>
           <w:p>
@@ -5676,14 +6206,10 @@
             <w:r>
               <w:rPr>
                 <w:rFonts w:ascii="Segoe UI" w:hAnsi="Segoe UI" w:cs="Segoe UI"/>
-                <w:lang w:val="en-US"/>
               </w:rPr>
               <w:t>3)</w:t>
             </w:r>
             <w:r>
-              <w:rPr>
-                <w:lang w:val="en-US"/>
-              </w:rPr>
               <w:t xml:space="preserve"> </w:t>
             </w:r>
             <w:hyperlink r:id="rId8" w:history="1">
@@ -5930,7 +6456,7 @@
                 <w:szCs w:val="40"/>
                 <w:lang w:val="en-US"/>
               </w:rPr>
-              <w:t>17</w:t>
+              <w:t>21</w:t>
             </w:r>
           </w:p>
         </w:tc>
@@ -6315,7 +6841,7 @@
                 <w:szCs w:val="40"/>
                 <w:lang w:val="en-US"/>
               </w:rPr>
-              <w:t>18</w:t>
+              <w:t>22</w:t>
             </w:r>
           </w:p>
         </w:tc>
@@ -6616,7 +7142,7 @@
                 <w:szCs w:val="40"/>
                 <w:lang w:val="en-US"/>
               </w:rPr>
-              <w:t>19</w:t>
+              <w:t>23</w:t>
             </w:r>
           </w:p>
         </w:tc>
@@ -6954,7 +7480,7 @@
                 <w:szCs w:val="40"/>
                 <w:lang w:val="en-US"/>
               </w:rPr>
-              <w:t>20</w:t>
+              <w:t>24</w:t>
             </w:r>
           </w:p>
         </w:tc>
@@ -7330,7 +7856,7 @@
                 <w:szCs w:val="40"/>
                 <w:lang w:val="en-US"/>
               </w:rPr>
-              <w:t>21</w:t>
+              <w:t>25</w:t>
             </w:r>
           </w:p>
         </w:tc>
@@ -7803,7 +8329,7 @@
                 <w:szCs w:val="40"/>
                 <w:lang w:val="en-US"/>
               </w:rPr>
-              <w:t>22</w:t>
+              <w:t>26</w:t>
             </w:r>
           </w:p>
         </w:tc>
@@ -8300,7 +8826,7 @@
                 <w:szCs w:val="40"/>
                 <w:lang w:val="en-US"/>
               </w:rPr>
-              <w:t>23</w:t>
+              <w:t>27</w:t>
             </w:r>
           </w:p>
         </w:tc>
@@ -8778,7 +9304,16 @@
                 <w:szCs w:val="40"/>
                 <w:lang w:val="en-US"/>
               </w:rPr>
-              <w:t>24</w:t>
+              <w:t>2</w:t>
+            </w:r>
+            <w:r>
+              <w:rPr>
+                <w:b/>
+                <w:sz w:val="40"/>
+                <w:szCs w:val="40"/>
+                <w:lang w:val="en-US"/>
+              </w:rPr>
+              <w:t>8</w:t>
             </w:r>
           </w:p>
         </w:tc>
@@ -10107,7 +10642,809 @@
     <w:p/>
     <w:p/>
     <w:p/>
-    <w:p/>
+    <w:p>
+      <w:pPr>
+        <w:rPr>
+          <w:rFonts w:ascii="Segoe UI" w:hAnsi="Segoe UI" w:cs="Segoe UI"/>
+          <w:b/>
+          <w:sz w:val="40"/>
+          <w:szCs w:val="40"/>
+        </w:rPr>
+      </w:pPr>
+      <w:r>
+        <w:rPr>
+          <w:rFonts w:ascii="Segoe UI" w:hAnsi="Segoe UI" w:cs="Segoe UI"/>
+          <w:b/>
+          <w:sz w:val="40"/>
+          <w:szCs w:val="40"/>
+        </w:rPr>
+        <w:t>БАГ РЕПОРТ</w:t>
+      </w:r>
+    </w:p>
+    <w:p>
+      <w:pPr>
+        <w:rPr>
+          <w:rFonts w:ascii="Segoe UI" w:hAnsi="Segoe UI" w:cs="Segoe UI"/>
+          <w:b/>
+          <w:sz w:val="24"/>
+          <w:szCs w:val="24"/>
+        </w:rPr>
+      </w:pPr>
+      <w:r>
+        <w:rPr>
+          <w:rFonts w:ascii="Segoe UI" w:hAnsi="Segoe UI" w:cs="Segoe UI"/>
+          <w:b/>
+          <w:sz w:val="24"/>
+          <w:szCs w:val="24"/>
+          <w:lang w:val="en-US"/>
+        </w:rPr>
+        <w:t>ID</w:t>
+      </w:r>
+      <w:r>
+        <w:rPr>
+          <w:rFonts w:ascii="Segoe UI" w:hAnsi="Segoe UI" w:cs="Segoe UI"/>
+          <w:b/>
+          <w:sz w:val="24"/>
+          <w:szCs w:val="24"/>
+        </w:rPr>
+        <w:t>_01</w:t>
+      </w:r>
+    </w:p>
+    <w:p>
+      <w:r>
+        <w:rPr>
+          <w:rFonts w:ascii="Segoe UI" w:hAnsi="Segoe UI" w:cs="Segoe UI"/>
+          <w:sz w:val="24"/>
+          <w:szCs w:val="24"/>
+        </w:rPr>
+        <w:t>____________________________________</w:t>
+      </w:r>
+    </w:p>
+    <w:p>
+      <w:pPr>
+        <w:rPr>
+          <w:rFonts w:ascii="Segoe UI" w:hAnsi="Segoe UI" w:cs="Segoe UI"/>
+          <w:sz w:val="24"/>
+          <w:szCs w:val="24"/>
+        </w:rPr>
+      </w:pPr>
+      <w:r>
+        <w:rPr>
+          <w:rFonts w:ascii="Segoe UI" w:hAnsi="Segoe UI" w:cs="Segoe UI"/>
+          <w:b/>
+          <w:sz w:val="24"/>
+          <w:szCs w:val="24"/>
+          <w:lang w:val="en-US"/>
+        </w:rPr>
+        <w:t>Summary</w:t>
+      </w:r>
+      <w:r>
+        <w:rPr>
+          <w:rFonts w:ascii="Segoe UI" w:hAnsi="Segoe UI" w:cs="Segoe UI"/>
+          <w:b/>
+          <w:sz w:val="24"/>
+          <w:szCs w:val="24"/>
+        </w:rPr>
+        <w:t>:</w:t>
+      </w:r>
+      <w:r>
+        <w:rPr>
+          <w:rFonts w:ascii="Segoe UI" w:hAnsi="Segoe UI" w:cs="Segoe UI"/>
+          <w:sz w:val="24"/>
+          <w:szCs w:val="24"/>
+        </w:rPr>
+        <w:t xml:space="preserve"> </w:t>
+      </w:r>
+      <w:r>
+        <w:rPr>
+          <w:rFonts w:ascii="Segoe UI" w:hAnsi="Segoe UI" w:cs="Segoe UI"/>
+          <w:sz w:val="24"/>
+          <w:szCs w:val="24"/>
+        </w:rPr>
+        <w:t xml:space="preserve">на странице регистрации выводится ошибка </w:t>
+      </w:r>
+      <w:r>
+        <w:rPr>
+          <w:rFonts w:ascii="Segoe UI" w:hAnsi="Segoe UI" w:cs="Segoe UI"/>
+          <w:sz w:val="24"/>
+          <w:szCs w:val="24"/>
+        </w:rPr>
+        <w:t>“</w:t>
+      </w:r>
+      <w:r>
+        <w:rPr>
+          <w:rFonts w:ascii="Segoe UI" w:hAnsi="Segoe UI" w:cs="Segoe UI"/>
+          <w:sz w:val="24"/>
+          <w:szCs w:val="24"/>
+          <w:lang w:val="en-US"/>
+        </w:rPr>
+        <w:t>Error</w:t>
+      </w:r>
+      <w:r>
+        <w:rPr>
+          <w:rFonts w:ascii="Segoe UI" w:hAnsi="Segoe UI" w:cs="Segoe UI"/>
+          <w:sz w:val="24"/>
+          <w:szCs w:val="24"/>
+        </w:rPr>
+        <w:t>”</w:t>
+      </w:r>
+      <w:r>
+        <w:rPr>
+          <w:rFonts w:ascii="Segoe UI" w:hAnsi="Segoe UI" w:cs="Segoe UI"/>
+          <w:sz w:val="24"/>
+          <w:szCs w:val="24"/>
+        </w:rPr>
+        <w:t xml:space="preserve">, при нажатии кнопки </w:t>
+      </w:r>
+      <w:r>
+        <w:rPr>
+          <w:rFonts w:ascii="Segoe UI" w:hAnsi="Segoe UI" w:cs="Segoe UI"/>
+          <w:sz w:val="24"/>
+          <w:szCs w:val="24"/>
+        </w:rPr>
+        <w:t>“</w:t>
+      </w:r>
+      <w:r>
+        <w:rPr>
+          <w:rFonts w:ascii="Segoe UI" w:hAnsi="Segoe UI" w:cs="Segoe UI"/>
+          <w:sz w:val="24"/>
+          <w:szCs w:val="24"/>
+          <w:lang w:val="en-US"/>
+        </w:rPr>
+        <w:t>Submit</w:t>
+      </w:r>
+      <w:r>
+        <w:rPr>
+          <w:rFonts w:ascii="Segoe UI" w:hAnsi="Segoe UI" w:cs="Segoe UI"/>
+          <w:sz w:val="24"/>
+          <w:szCs w:val="24"/>
+        </w:rPr>
+        <w:t>”</w:t>
+      </w:r>
+      <w:r>
+        <w:rPr>
+          <w:rFonts w:ascii="Segoe UI" w:hAnsi="Segoe UI" w:cs="Segoe UI"/>
+          <w:sz w:val="24"/>
+          <w:szCs w:val="24"/>
+        </w:rPr>
+        <w:t xml:space="preserve">, при не заполненном поле </w:t>
+      </w:r>
+      <w:r>
+        <w:rPr>
+          <w:rFonts w:ascii="Segoe UI" w:hAnsi="Segoe UI" w:cs="Segoe UI"/>
+          <w:sz w:val="24"/>
+          <w:szCs w:val="24"/>
+          <w:lang w:val="en-US"/>
+        </w:rPr>
+        <w:t>surname</w:t>
+      </w:r>
+      <w:r>
+        <w:rPr>
+          <w:rFonts w:ascii="Segoe UI" w:hAnsi="Segoe UI" w:cs="Segoe UI"/>
+          <w:sz w:val="24"/>
+          <w:szCs w:val="24"/>
+        </w:rPr>
+        <w:t>.</w:t>
+      </w:r>
+    </w:p>
+    <w:p>
+      <w:pPr>
+        <w:rPr>
+          <w:rFonts w:ascii="Segoe UI" w:hAnsi="Segoe UI" w:cs="Segoe UI"/>
+          <w:sz w:val="24"/>
+          <w:szCs w:val="24"/>
+          <w:lang w:val="en-US"/>
+        </w:rPr>
+      </w:pPr>
+      <w:r>
+        <w:rPr>
+          <w:rFonts w:ascii="Segoe UI" w:hAnsi="Segoe UI" w:cs="Segoe UI"/>
+          <w:b/>
+          <w:sz w:val="24"/>
+          <w:szCs w:val="24"/>
+          <w:lang w:val="en-US"/>
+        </w:rPr>
+        <w:t>Project:</w:t>
+      </w:r>
+      <w:r>
+        <w:rPr>
+          <w:rFonts w:ascii="Segoe UI" w:hAnsi="Segoe UI" w:cs="Segoe UI"/>
+          <w:sz w:val="24"/>
+          <w:szCs w:val="24"/>
+          <w:lang w:val="en-US"/>
+        </w:rPr>
+        <w:t xml:space="preserve"> test project</w:t>
+      </w:r>
+    </w:p>
+    <w:p>
+      <w:pPr>
+        <w:rPr>
+          <w:rFonts w:ascii="Segoe UI" w:hAnsi="Segoe UI" w:cs="Segoe UI"/>
+        </w:rPr>
+      </w:pPr>
+      <w:r>
+        <w:rPr>
+          <w:rFonts w:ascii="Segoe UI" w:hAnsi="Segoe UI" w:cs="Segoe UI"/>
+          <w:b/>
+          <w:sz w:val="24"/>
+          <w:szCs w:val="24"/>
+          <w:lang w:val="en-US"/>
+        </w:rPr>
+        <w:t>Environment:</w:t>
+      </w:r>
+      <w:r>
+        <w:rPr>
+          <w:rFonts w:ascii="Segoe UI" w:hAnsi="Segoe UI" w:cs="Segoe UI"/>
+          <w:sz w:val="24"/>
+          <w:szCs w:val="24"/>
+          <w:lang w:val="en-US"/>
+        </w:rPr>
+        <w:t xml:space="preserve"> Windows10, Google Chrome </w:t>
+      </w:r>
+      <w:r>
+        <w:rPr>
+          <w:rFonts w:ascii="Segoe UI" w:hAnsi="Segoe UI" w:cs="Segoe UI"/>
+        </w:rPr>
+        <w:t>90.0.4430.212</w:t>
+      </w:r>
+    </w:p>
+    <w:p>
+      <w:pPr>
+        <w:rPr>
+          <w:rStyle w:val="a4"/>
+          <w:rFonts w:ascii="Segoe UI" w:hAnsi="Segoe UI" w:cs="Segoe UI"/>
+          <w:b/>
+          <w:sz w:val="24"/>
+          <w:szCs w:val="24"/>
+        </w:rPr>
+      </w:pPr>
+      <w:proofErr w:type="spellStart"/>
+      <w:r>
+        <w:rPr>
+          <w:rFonts w:ascii="Segoe UI" w:hAnsi="Segoe UI" w:cs="Segoe UI"/>
+          <w:b/>
+        </w:rPr>
+        <w:t>Precondition</w:t>
+      </w:r>
+      <w:proofErr w:type="spellEnd"/>
+      <w:r>
+        <w:rPr>
+          <w:rFonts w:ascii="Segoe UI" w:hAnsi="Segoe UI" w:cs="Segoe UI"/>
+          <w:b/>
+          <w:lang w:val="en-US"/>
+        </w:rPr>
+        <w:t>:</w:t>
+      </w:r>
+      <w:r>
+        <w:rPr>
+          <w:rFonts w:ascii="Segoe UI" w:hAnsi="Segoe UI" w:cs="Segoe UI"/>
+        </w:rPr>
+        <w:t xml:space="preserve"> Перейти по ссылке </w:t>
+      </w:r>
+      <w:hyperlink r:id="rId10" w:history="1">
+        <w:r>
+          <w:rPr>
+            <w:rStyle w:val="a4"/>
+            <w:rFonts w:ascii="Segoe UI" w:hAnsi="Segoe UI" w:cs="Segoe UI"/>
+            <w:b/>
+            <w:sz w:val="24"/>
+            <w:szCs w:val="24"/>
+          </w:rPr>
+          <w:t>http://itcareer.pythonanywhere.com/</w:t>
+        </w:r>
+      </w:hyperlink>
+    </w:p>
+    <w:p>
+      <w:pPr>
+        <w:rPr>
+          <w:rFonts w:ascii="Segoe UI" w:hAnsi="Segoe UI" w:cs="Segoe UI"/>
+        </w:rPr>
+      </w:pPr>
+      <w:r>
+        <w:rPr>
+          <w:rFonts w:ascii="Segoe UI" w:hAnsi="Segoe UI" w:cs="Segoe UI"/>
+        </w:rPr>
+        <w:t>Отображается форма регистрации</w:t>
+      </w:r>
+    </w:p>
+    <w:p>
+      <w:pPr>
+        <w:rPr>
+          <w:rFonts w:ascii="Segoe UI" w:hAnsi="Segoe UI" w:cs="Segoe UI"/>
+          <w:lang w:val="en-US"/>
+        </w:rPr>
+      </w:pPr>
+      <w:r>
+        <w:rPr>
+          <w:rFonts w:ascii="Segoe UI" w:hAnsi="Segoe UI" w:cs="Segoe UI"/>
+          <w:lang w:val="en-US"/>
+        </w:rPr>
+        <w:t xml:space="preserve">Steps to reproduce: </w:t>
+      </w:r>
+    </w:p>
+    <w:p>
+      <w:pPr>
+        <w:pStyle w:val="a5"/>
+        <w:numPr>
+          <w:ilvl w:val="0"/>
+          <w:numId w:val="9"/>
+        </w:numPr>
+        <w:rPr>
+          <w:rFonts w:ascii="Segoe UI" w:hAnsi="Segoe UI" w:cs="Segoe UI"/>
+          <w:sz w:val="24"/>
+          <w:szCs w:val="24"/>
+        </w:rPr>
+      </w:pPr>
+      <w:r>
+        <w:rPr>
+          <w:rFonts w:ascii="Segoe UI" w:hAnsi="Segoe UI" w:cs="Segoe UI"/>
+          <w:sz w:val="24"/>
+          <w:szCs w:val="24"/>
+        </w:rPr>
+        <w:t>Ввести корректные данные в поля регистрации</w:t>
+      </w:r>
+      <w:r>
+        <w:rPr>
+          <w:rFonts w:ascii="Segoe UI" w:hAnsi="Segoe UI" w:cs="Segoe UI"/>
+          <w:sz w:val="24"/>
+          <w:szCs w:val="24"/>
+        </w:rPr>
+        <w:t xml:space="preserve">: </w:t>
+      </w:r>
+      <w:r>
+        <w:rPr>
+          <w:rFonts w:ascii="Segoe UI" w:hAnsi="Segoe UI" w:cs="Segoe UI"/>
+          <w:sz w:val="24"/>
+          <w:szCs w:val="24"/>
+          <w:lang w:val="en-US"/>
+        </w:rPr>
+        <w:t>name</w:t>
+      </w:r>
+      <w:r>
+        <w:rPr>
+          <w:rFonts w:ascii="Segoe UI" w:hAnsi="Segoe UI" w:cs="Segoe UI"/>
+          <w:sz w:val="24"/>
+          <w:szCs w:val="24"/>
+        </w:rPr>
+        <w:t xml:space="preserve">, </w:t>
+      </w:r>
+      <w:r>
+        <w:rPr>
+          <w:rFonts w:ascii="Segoe UI" w:hAnsi="Segoe UI" w:cs="Segoe UI"/>
+          <w:sz w:val="24"/>
+          <w:szCs w:val="24"/>
+          <w:lang w:val="en-US"/>
+        </w:rPr>
+        <w:t>password</w:t>
+      </w:r>
+      <w:r>
+        <w:rPr>
+          <w:rFonts w:ascii="Segoe UI" w:hAnsi="Segoe UI" w:cs="Segoe UI"/>
+          <w:sz w:val="24"/>
+          <w:szCs w:val="24"/>
+        </w:rPr>
+        <w:t xml:space="preserve">, </w:t>
+      </w:r>
+      <w:r>
+        <w:rPr>
+          <w:rFonts w:ascii="Segoe UI" w:hAnsi="Segoe UI" w:cs="Segoe UI"/>
+          <w:sz w:val="24"/>
+          <w:szCs w:val="24"/>
+          <w:lang w:val="en-US"/>
+        </w:rPr>
+        <w:t>email</w:t>
+      </w:r>
+    </w:p>
+    <w:p>
+      <w:pPr>
+        <w:pStyle w:val="a5"/>
+        <w:numPr>
+          <w:ilvl w:val="0"/>
+          <w:numId w:val="9"/>
+        </w:numPr>
+        <w:rPr>
+          <w:rFonts w:ascii="Segoe UI" w:hAnsi="Segoe UI" w:cs="Segoe UI"/>
+          <w:sz w:val="24"/>
+          <w:szCs w:val="24"/>
+        </w:rPr>
+      </w:pPr>
+      <w:r>
+        <w:rPr>
+          <w:rFonts w:ascii="Segoe UI" w:hAnsi="Segoe UI" w:cs="Segoe UI"/>
+          <w:sz w:val="24"/>
+          <w:szCs w:val="24"/>
+        </w:rPr>
+        <w:t xml:space="preserve">Поле </w:t>
+      </w:r>
+      <w:r>
+        <w:rPr>
+          <w:rFonts w:ascii="Segoe UI" w:hAnsi="Segoe UI" w:cs="Segoe UI"/>
+          <w:sz w:val="24"/>
+          <w:szCs w:val="24"/>
+          <w:lang w:val="en-US"/>
+        </w:rPr>
+        <w:t>s</w:t>
+      </w:r>
+      <w:r>
+        <w:rPr>
+          <w:rFonts w:ascii="Segoe UI" w:hAnsi="Segoe UI" w:cs="Segoe UI"/>
+          <w:sz w:val="24"/>
+          <w:szCs w:val="24"/>
+          <w:lang w:val="en-US"/>
+        </w:rPr>
+        <w:t xml:space="preserve">urname </w:t>
+      </w:r>
+      <w:r>
+        <w:rPr>
+          <w:rFonts w:ascii="Segoe UI" w:hAnsi="Segoe UI" w:cs="Segoe UI"/>
+          <w:sz w:val="24"/>
+          <w:szCs w:val="24"/>
+        </w:rPr>
+        <w:t>отставить пустым</w:t>
+      </w:r>
+    </w:p>
+    <w:p>
+      <w:pPr>
+        <w:pStyle w:val="a5"/>
+        <w:numPr>
+          <w:ilvl w:val="0"/>
+          <w:numId w:val="9"/>
+        </w:numPr>
+        <w:rPr>
+          <w:rFonts w:ascii="Segoe UI" w:hAnsi="Segoe UI" w:cs="Segoe UI"/>
+          <w:sz w:val="24"/>
+          <w:szCs w:val="24"/>
+        </w:rPr>
+      </w:pPr>
+      <w:r>
+        <w:rPr>
+          <w:rFonts w:ascii="Segoe UI" w:hAnsi="Segoe UI" w:cs="Segoe UI"/>
+          <w:sz w:val="24"/>
+          <w:szCs w:val="24"/>
+        </w:rPr>
+        <w:t xml:space="preserve">Нажать кнопку </w:t>
+      </w:r>
+      <w:r>
+        <w:rPr>
+          <w:rFonts w:ascii="Segoe UI" w:hAnsi="Segoe UI" w:cs="Segoe UI"/>
+          <w:sz w:val="24"/>
+          <w:szCs w:val="24"/>
+          <w:lang w:val="en-US"/>
+        </w:rPr>
+        <w:t>Submit</w:t>
+      </w:r>
+    </w:p>
+    <w:p>
+      <w:pPr>
+        <w:rPr>
+          <w:rFonts w:ascii="Segoe UI" w:hAnsi="Segoe UI" w:cs="Segoe UI"/>
+          <w:sz w:val="24"/>
+          <w:szCs w:val="24"/>
+          <w:lang w:val="en-US"/>
+        </w:rPr>
+      </w:pPr>
+      <w:r>
+        <w:rPr>
+          <w:rFonts w:ascii="Segoe UI" w:hAnsi="Segoe UI" w:cs="Segoe UI"/>
+          <w:b/>
+          <w:sz w:val="24"/>
+          <w:szCs w:val="24"/>
+          <w:lang w:val="en-US"/>
+        </w:rPr>
+        <w:t>Actual result:</w:t>
+      </w:r>
+      <w:r>
+        <w:rPr>
+          <w:rFonts w:ascii="Segoe UI" w:hAnsi="Segoe UI" w:cs="Segoe UI"/>
+          <w:sz w:val="24"/>
+          <w:szCs w:val="24"/>
+          <w:lang w:val="en-US"/>
+        </w:rPr>
+        <w:t xml:space="preserve"> </w:t>
+      </w:r>
+      <w:r>
+        <w:rPr>
+          <w:rFonts w:ascii="Segoe UI" w:hAnsi="Segoe UI" w:cs="Segoe UI"/>
+          <w:sz w:val="24"/>
+          <w:szCs w:val="24"/>
+        </w:rPr>
+        <w:t>Выводится</w:t>
+      </w:r>
+      <w:r>
+        <w:rPr>
+          <w:rFonts w:ascii="Segoe UI" w:hAnsi="Segoe UI" w:cs="Segoe UI"/>
+          <w:sz w:val="24"/>
+          <w:szCs w:val="24"/>
+          <w:lang w:val="en-US"/>
+        </w:rPr>
+        <w:t xml:space="preserve"> </w:t>
+      </w:r>
+      <w:r>
+        <w:rPr>
+          <w:rFonts w:ascii="Segoe UI" w:hAnsi="Segoe UI" w:cs="Segoe UI"/>
+          <w:sz w:val="24"/>
+          <w:szCs w:val="24"/>
+        </w:rPr>
+        <w:t>ошибка</w:t>
+      </w:r>
+      <w:r>
+        <w:rPr>
+          <w:rFonts w:ascii="Segoe UI" w:hAnsi="Segoe UI" w:cs="Segoe UI"/>
+          <w:sz w:val="24"/>
+          <w:szCs w:val="24"/>
+          <w:lang w:val="en-US"/>
+        </w:rPr>
+        <w:t xml:space="preserve"> </w:t>
+      </w:r>
+      <w:r>
+        <w:rPr>
+          <w:rFonts w:ascii="Segoe UI" w:hAnsi="Segoe UI" w:cs="Segoe UI"/>
+          <w:sz w:val="24"/>
+          <w:szCs w:val="24"/>
+          <w:lang w:val="en-US"/>
+        </w:rPr>
+        <w:t>“Error”</w:t>
+      </w:r>
+    </w:p>
+    <w:p>
+      <w:pPr>
+        <w:rPr>
+          <w:rFonts w:ascii="Segoe UI" w:hAnsi="Segoe UI" w:cs="Segoe UI"/>
+          <w:sz w:val="24"/>
+          <w:szCs w:val="24"/>
+          <w:lang w:val="en-US"/>
+        </w:rPr>
+      </w:pPr>
+      <w:r>
+        <w:rPr>
+          <w:rFonts w:ascii="Segoe UI" w:hAnsi="Segoe UI" w:cs="Segoe UI"/>
+          <w:b/>
+          <w:sz w:val="24"/>
+          <w:szCs w:val="24"/>
+          <w:lang w:val="en-US"/>
+        </w:rPr>
+        <w:t>Expected result:</w:t>
+      </w:r>
+      <w:r>
+        <w:rPr>
+          <w:rFonts w:ascii="Segoe UI" w:hAnsi="Segoe UI" w:cs="Segoe UI"/>
+          <w:sz w:val="24"/>
+          <w:szCs w:val="24"/>
+          <w:lang w:val="en-US"/>
+        </w:rPr>
+        <w:t xml:space="preserve"> </w:t>
+      </w:r>
+      <w:r>
+        <w:rPr>
+          <w:rFonts w:ascii="Segoe UI" w:hAnsi="Segoe UI" w:cs="Segoe UI"/>
+          <w:sz w:val="24"/>
+          <w:szCs w:val="24"/>
+        </w:rPr>
+        <w:t>Выводится</w:t>
+      </w:r>
+      <w:r>
+        <w:rPr>
+          <w:rFonts w:ascii="Segoe UI" w:hAnsi="Segoe UI" w:cs="Segoe UI"/>
+          <w:sz w:val="24"/>
+          <w:szCs w:val="24"/>
+          <w:lang w:val="en-US"/>
+        </w:rPr>
+        <w:t xml:space="preserve"> </w:t>
+      </w:r>
+      <w:r>
+        <w:rPr>
+          <w:rFonts w:ascii="Segoe UI" w:hAnsi="Segoe UI" w:cs="Segoe UI"/>
+          <w:sz w:val="24"/>
+          <w:szCs w:val="24"/>
+        </w:rPr>
+        <w:t>сообщение</w:t>
+      </w:r>
+      <w:r>
+        <w:rPr>
+          <w:rFonts w:ascii="Segoe UI" w:hAnsi="Segoe UI" w:cs="Segoe UI"/>
+          <w:sz w:val="24"/>
+          <w:szCs w:val="24"/>
+          <w:lang w:val="en-US"/>
+        </w:rPr>
+        <w:t xml:space="preserve"> </w:t>
+      </w:r>
+      <w:r>
+        <w:rPr>
+          <w:rFonts w:ascii="Segoe UI" w:hAnsi="Segoe UI" w:cs="Segoe UI"/>
+          <w:sz w:val="24"/>
+          <w:szCs w:val="24"/>
+          <w:lang w:val="en-US"/>
+        </w:rPr>
+        <w:t>“Success”</w:t>
+      </w:r>
+    </w:p>
+    <w:p>
+      <w:pPr>
+        <w:rPr>
+          <w:rFonts w:ascii="Segoe UI" w:hAnsi="Segoe UI" w:cs="Segoe UI"/>
+          <w:sz w:val="24"/>
+          <w:szCs w:val="24"/>
+          <w:lang w:val="en-US"/>
+        </w:rPr>
+      </w:pPr>
+      <w:r>
+        <w:rPr>
+          <w:rFonts w:ascii="Segoe UI" w:hAnsi="Segoe UI" w:cs="Segoe UI"/>
+          <w:b/>
+          <w:sz w:val="24"/>
+          <w:szCs w:val="24"/>
+          <w:lang w:val="en-US"/>
+        </w:rPr>
+        <w:t>Bug severity:</w:t>
+      </w:r>
+      <w:r>
+        <w:rPr>
+          <w:rFonts w:ascii="Segoe UI" w:hAnsi="Segoe UI" w:cs="Segoe UI"/>
+          <w:sz w:val="24"/>
+          <w:szCs w:val="24"/>
+          <w:lang w:val="en-US"/>
+        </w:rPr>
+        <w:t xml:space="preserve"> critical</w:t>
+      </w:r>
+    </w:p>
+    <w:p>
+      <w:pPr>
+        <w:rPr>
+          <w:rFonts w:ascii="Segoe UI" w:hAnsi="Segoe UI" w:cs="Segoe UI"/>
+          <w:sz w:val="24"/>
+          <w:szCs w:val="24"/>
+          <w:lang w:val="en-US"/>
+        </w:rPr>
+      </w:pPr>
+      <w:r>
+        <w:rPr>
+          <w:rFonts w:ascii="Segoe UI" w:hAnsi="Segoe UI" w:cs="Segoe UI"/>
+          <w:b/>
+          <w:sz w:val="24"/>
+          <w:szCs w:val="24"/>
+          <w:lang w:val="en-US"/>
+        </w:rPr>
+        <w:t>Priority:</w:t>
+      </w:r>
+      <w:r>
+        <w:rPr>
+          <w:rFonts w:ascii="Segoe UI" w:hAnsi="Segoe UI" w:cs="Segoe UI"/>
+          <w:sz w:val="24"/>
+          <w:szCs w:val="24"/>
+          <w:lang w:val="en-US"/>
+        </w:rPr>
+        <w:t xml:space="preserve"> medium</w:t>
+      </w:r>
+    </w:p>
+    <w:p>
+      <w:pPr>
+        <w:rPr>
+          <w:rFonts w:ascii="Segoe UI" w:hAnsi="Segoe UI" w:cs="Segoe UI"/>
+          <w:sz w:val="24"/>
+          <w:szCs w:val="24"/>
+          <w:lang w:val="en-US"/>
+        </w:rPr>
+      </w:pPr>
+      <w:r>
+        <w:rPr>
+          <w:rFonts w:ascii="Segoe UI" w:hAnsi="Segoe UI" w:cs="Segoe UI"/>
+          <w:b/>
+          <w:sz w:val="24"/>
+          <w:szCs w:val="24"/>
+          <w:lang w:val="en-US"/>
+        </w:rPr>
+        <w:t>Assignee:</w:t>
+      </w:r>
+      <w:r>
+        <w:rPr>
+          <w:rFonts w:ascii="Segoe UI" w:hAnsi="Segoe UI" w:cs="Segoe UI"/>
+          <w:sz w:val="24"/>
+          <w:szCs w:val="24"/>
+          <w:lang w:val="en-US"/>
+        </w:rPr>
+        <w:t xml:space="preserve"> to Vadim </w:t>
+      </w:r>
+      <w:proofErr w:type="spellStart"/>
+      <w:r>
+        <w:rPr>
+          <w:rFonts w:ascii="Segoe UI" w:hAnsi="Segoe UI" w:cs="Segoe UI"/>
+          <w:sz w:val="24"/>
+          <w:szCs w:val="24"/>
+          <w:lang w:val="en-US"/>
+        </w:rPr>
+        <w:t>Zsendzov</w:t>
+      </w:r>
+      <w:proofErr w:type="spellEnd"/>
+    </w:p>
+    <w:p>
+      <w:pPr>
+        <w:rPr>
+          <w:rFonts w:ascii="Segoe UI" w:hAnsi="Segoe UI" w:cs="Segoe UI"/>
+          <w:sz w:val="24"/>
+          <w:szCs w:val="24"/>
+          <w:lang w:val="en-US"/>
+        </w:rPr>
+      </w:pPr>
+      <w:r>
+        <w:rPr>
+          <w:rFonts w:ascii="Segoe UI" w:hAnsi="Segoe UI" w:cs="Segoe UI"/>
+          <w:b/>
+          <w:sz w:val="24"/>
+          <w:szCs w:val="24"/>
+          <w:lang w:val="en-US"/>
+        </w:rPr>
+        <w:t>Reporter:</w:t>
+      </w:r>
+      <w:r>
+        <w:rPr>
+          <w:rFonts w:ascii="Segoe UI" w:hAnsi="Segoe UI" w:cs="Segoe UI"/>
+          <w:sz w:val="24"/>
+          <w:szCs w:val="24"/>
+          <w:lang w:val="en-US"/>
+        </w:rPr>
+        <w:t xml:space="preserve"> by Alex</w:t>
+      </w:r>
+    </w:p>
+    <w:p>
+      <w:pPr>
+        <w:rPr>
+          <w:rFonts w:ascii="Segoe UI" w:hAnsi="Segoe UI" w:cs="Segoe UI"/>
+          <w:sz w:val="24"/>
+          <w:szCs w:val="24"/>
+          <w:lang w:val="en-US"/>
+        </w:rPr>
+      </w:pPr>
+      <w:r>
+        <w:rPr>
+          <w:rFonts w:ascii="Segoe UI" w:hAnsi="Segoe UI" w:cs="Segoe UI"/>
+          <w:b/>
+          <w:sz w:val="24"/>
+          <w:szCs w:val="24"/>
+          <w:lang w:val="en-US"/>
+        </w:rPr>
+        <w:t>Status:</w:t>
+      </w:r>
+      <w:r>
+        <w:rPr>
+          <w:rFonts w:ascii="Segoe UI" w:hAnsi="Segoe UI" w:cs="Segoe UI"/>
+          <w:sz w:val="24"/>
+          <w:szCs w:val="24"/>
+          <w:lang w:val="en-US"/>
+        </w:rPr>
+        <w:t xml:space="preserve"> open</w:t>
+      </w:r>
+    </w:p>
+    <w:p>
+      <w:pPr>
+        <w:rPr>
+          <w:rFonts w:ascii="Segoe UI" w:hAnsi="Segoe UI" w:cs="Segoe UI"/>
+          <w:b/>
+          <w:sz w:val="24"/>
+          <w:szCs w:val="24"/>
+          <w:lang w:val="en-US"/>
+        </w:rPr>
+      </w:pPr>
+      <w:r>
+        <w:rPr>
+          <w:rFonts w:ascii="Segoe UI" w:hAnsi="Segoe UI" w:cs="Segoe UI"/>
+          <w:b/>
+          <w:sz w:val="24"/>
+          <w:szCs w:val="24"/>
+          <w:lang w:val="en-US"/>
+        </w:rPr>
+        <w:t xml:space="preserve">Attachment: </w:t>
+      </w:r>
+    </w:p>
+    <w:p>
+      <w:pPr>
+        <w:rPr>
+          <w:rFonts w:ascii="Segoe UI" w:hAnsi="Segoe UI" w:cs="Segoe UI"/>
+          <w:b/>
+          <w:sz w:val="24"/>
+          <w:szCs w:val="24"/>
+        </w:rPr>
+      </w:pPr>
+    </w:p>
     <w:p>
       <w:r>
         <w:t>Баги</w:t>
@@ -10230,10 +11567,7 @@
         </w:numPr>
       </w:pPr>
       <w:r>
-        <w:t>При выводе любой ошибки в информационном окне</w:t>
-      </w:r>
-      <w:r>
-        <w:t xml:space="preserve"> </w:t>
+        <w:t xml:space="preserve">При выводе любой ошибки в информационном окне </w:t>
       </w:r>
       <w:proofErr w:type="spellStart"/>
       <w:r>
@@ -10312,10 +11646,7 @@
         </w:numPr>
       </w:pPr>
       <w:r>
-        <w:t>Горизонтальная прокрутка не требуется на странице регистрации (в любых масштабах)</w:t>
-      </w:r>
-      <w:r>
-        <w:t>.</w:t>
+        <w:t>Горизонтальная прокрутка не требуется на странице регистрации (в любых масштабах).</w:t>
       </w:r>
     </w:p>
     <w:p>
@@ -10339,10 +11670,7 @@
         </w:numPr>
       </w:pPr>
       <w:r>
-        <w:t>Нет подтверждения пароля</w:t>
-      </w:r>
-      <w:r>
-        <w:t>.</w:t>
+        <w:t>Нет подтверждения пароля.</w:t>
       </w:r>
     </w:p>
     <w:p>
@@ -10407,10 +11735,7 @@
         </w:numPr>
       </w:pPr>
       <w:r>
-        <w:t>Регистрация прошла без пароля</w:t>
-      </w:r>
-      <w:r>
-        <w:t>.</w:t>
+        <w:t>Регистрация прошла без пароля.</w:t>
       </w:r>
     </w:p>
     <w:p>
@@ -10422,16 +11747,7 @@
         </w:numPr>
       </w:pPr>
       <w:r>
-        <w:t xml:space="preserve">Нет </w:t>
-      </w:r>
-      <w:r>
-        <w:t xml:space="preserve">никакой </w:t>
-      </w:r>
-      <w:r>
-        <w:t xml:space="preserve">информации </w:t>
-      </w:r>
-      <w:r>
-        <w:t>об регистрации, что и зачем?</w:t>
+        <w:t>Нет никакой информации об регистрации, что и зачем?</w:t>
       </w:r>
     </w:p>
     <w:p>
@@ -10475,10 +11791,7 @@
         </w:numPr>
       </w:pPr>
       <w:r>
-        <w:t xml:space="preserve">Регистрация прошла без </w:t>
-      </w:r>
-      <w:r>
-        <w:t xml:space="preserve">и </w:t>
+        <w:t xml:space="preserve">Регистрация прошла без и </w:t>
       </w:r>
       <w:proofErr w:type="spellStart"/>
       <w:r>
@@ -10574,21 +11887,7 @@
           <w:rFonts w:ascii="Segoe UI" w:hAnsi="Segoe UI" w:cs="Segoe UI"/>
           <w:shd w:val="clear" w:color="auto" w:fill="FFFFFF" w:themeFill="background1"/>
         </w:rPr>
-        <w:t>В мобильной версии поля находятся не по</w:t>
-      </w:r>
-      <w:r>
-        <w:rPr>
-          <w:rFonts w:ascii="Segoe UI" w:hAnsi="Segoe UI" w:cs="Segoe UI"/>
-          <w:shd w:val="clear" w:color="auto" w:fill="FFFFFF" w:themeFill="background1"/>
-        </w:rPr>
-        <w:t xml:space="preserve"> </w:t>
-      </w:r>
-      <w:r>
-        <w:rPr>
-          <w:rFonts w:ascii="Segoe UI" w:hAnsi="Segoe UI" w:cs="Segoe UI"/>
-          <w:shd w:val="clear" w:color="auto" w:fill="FFFFFF" w:themeFill="background1"/>
-        </w:rPr>
-        <w:t>центру</w:t>
+        <w:t>В мобильной версии поля находятся не по центру</w:t>
       </w:r>
     </w:p>
     <w:p>
@@ -10975,13 +12274,7 @@
         </w:numPr>
       </w:pPr>
       <w:r>
-        <w:t>Регистрация проходит с неподобающими символами</w:t>
-      </w:r>
-      <w:r>
-        <w:t xml:space="preserve"> и других алфавитов</w:t>
-      </w:r>
-      <w:r>
-        <w:t xml:space="preserve"> в </w:t>
+        <w:t xml:space="preserve">Регистрация проходит с неподобающими символами и других алфавитов в </w:t>
       </w:r>
       <w:r>
         <w:rPr>
@@ -11011,10 +12304,7 @@
         </w:numPr>
       </w:pPr>
       <w:r>
-        <w:t>Отсутствуют ссылки на пользовательские соглашения</w:t>
-      </w:r>
-      <w:r>
-        <w:t>.</w:t>
+        <w:t>Отсутствуют ссылки на пользовательские соглашения.</w:t>
       </w:r>
     </w:p>
     <w:p>
@@ -11058,7 +12348,16 @@
         <w:t>.</w:t>
       </w:r>
     </w:p>
-    <w:p/>
+    <w:p>
+      <w:pPr>
+        <w:pStyle w:val="a5"/>
+      </w:pPr>
+    </w:p>
+    <w:p>
+      <w:pPr>
+        <w:pStyle w:val="a5"/>
+      </w:pPr>
+    </w:p>
     <w:p>
       <w:r>
         <w:t>Первым делом спрашиваем требования перед началом тестирования формы.</w:t>
@@ -11194,9 +12493,22 @@
       </w:r>
     </w:p>
     <w:p>
+      <w:pPr>
+        <w:pStyle w:val="a5"/>
+      </w:pPr>
       <w:bookmarkStart w:id="0" w:name="_GoBack"/>
       <w:bookmarkEnd w:id="0"/>
     </w:p>
+    <w:p>
+      <w:pPr>
+        <w:rPr>
+          <w:rFonts w:ascii="Segoe UI" w:hAnsi="Segoe UI" w:cs="Segoe UI"/>
+          <w:sz w:val="24"/>
+          <w:szCs w:val="24"/>
+        </w:rPr>
+      </w:pPr>
+    </w:p>
+    <w:p/>
     <w:p>
       <w:pPr>
         <w:pStyle w:val="a5"/>
@@ -11215,6 +12527,96 @@
 <file path=word/numbering.xml><?xml version="1.0" encoding="utf-8"?>
 <w:numbering xmlns:wpc="http://schemas.microsoft.com/office/word/2010/wordprocessingCanvas" xmlns:cx="http://schemas.microsoft.com/office/drawing/2014/chartex" xmlns:cx1="http://schemas.microsoft.com/office/drawing/2015/9/8/chartex" xmlns:mc="http://schemas.openxmlformats.org/markup-compatibility/2006" xmlns:o="urn:schemas-microsoft-com:office:office" xmlns:r="http://schemas.openxmlformats.org/officeDocument/2006/relationships" xmlns:m="http://schemas.openxmlformats.org/officeDocument/2006/math" xmlns:v="urn:schemas-microsoft-com:vml" xmlns:wp14="http://schemas.microsoft.com/office/word/2010/wordprocessingDrawing" xmlns:wp="http://schemas.openxmlformats.org/drawingml/2006/wordprocessingDrawing" xmlns:w10="urn:schemas-microsoft-com:office:word" xmlns:w="http://schemas.openxmlformats.org/wordprocessingml/2006/main" xmlns:w14="http://schemas.microsoft.com/office/word/2010/wordml" xmlns:w15="http://schemas.microsoft.com/office/word/2012/wordml" xmlns:w16se="http://schemas.microsoft.com/office/word/2015/wordml/symex" xmlns:wpg="http://schemas.microsoft.com/office/word/2010/wordprocessingGroup" xmlns:wpi="http://schemas.microsoft.com/office/word/2010/wordprocessingInk" xmlns:wne="http://schemas.microsoft.com/office/word/2006/wordml" xmlns:wps="http://schemas.microsoft.com/office/word/2010/wordprocessingShape" mc:Ignorable="w14 w15 w16se wp14">
   <w:abstractNum w:abstractNumId="0" w15:restartNumberingAfterBreak="0">
+    <w:nsid w:val="0C537A35"/>
+    <w:multiLevelType w:val="hybridMultilevel"/>
+    <w:tmpl w:val="74EE5FBA"/>
+    <w:lvl w:ilvl="0" w:tplc="1C86A58C">
+      <w:start w:val="1"/>
+      <w:numFmt w:val="decimal"/>
+      <w:lvlText w:val="%1)"/>
+      <w:lvlJc w:val="left"/>
+      <w:pPr>
+        <w:ind w:left="720" w:hanging="360"/>
+      </w:pPr>
+      <w:rPr>
+        <w:rFonts w:hint="default"/>
+        <w:sz w:val="22"/>
+      </w:rPr>
+    </w:lvl>
+    <w:lvl w:ilvl="1" w:tplc="04190019" w:tentative="1">
+      <w:start w:val="1"/>
+      <w:numFmt w:val="lowerLetter"/>
+      <w:lvlText w:val="%2."/>
+      <w:lvlJc w:val="left"/>
+      <w:pPr>
+        <w:ind w:left="1440" w:hanging="360"/>
+      </w:pPr>
+    </w:lvl>
+    <w:lvl w:ilvl="2" w:tplc="0419001B" w:tentative="1">
+      <w:start w:val="1"/>
+      <w:numFmt w:val="lowerRoman"/>
+      <w:lvlText w:val="%3."/>
+      <w:lvlJc w:val="right"/>
+      <w:pPr>
+        <w:ind w:left="2160" w:hanging="180"/>
+      </w:pPr>
+    </w:lvl>
+    <w:lvl w:ilvl="3" w:tplc="0419000F" w:tentative="1">
+      <w:start w:val="1"/>
+      <w:numFmt w:val="decimal"/>
+      <w:lvlText w:val="%4."/>
+      <w:lvlJc w:val="left"/>
+      <w:pPr>
+        <w:ind w:left="2880" w:hanging="360"/>
+      </w:pPr>
+    </w:lvl>
+    <w:lvl w:ilvl="4" w:tplc="04190019" w:tentative="1">
+      <w:start w:val="1"/>
+      <w:numFmt w:val="lowerLetter"/>
+      <w:lvlText w:val="%5."/>
+      <w:lvlJc w:val="left"/>
+      <w:pPr>
+        <w:ind w:left="3600" w:hanging="360"/>
+      </w:pPr>
+    </w:lvl>
+    <w:lvl w:ilvl="5" w:tplc="0419001B" w:tentative="1">
+      <w:start w:val="1"/>
+      <w:numFmt w:val="lowerRoman"/>
+      <w:lvlText w:val="%6."/>
+      <w:lvlJc w:val="right"/>
+      <w:pPr>
+        <w:ind w:left="4320" w:hanging="180"/>
+      </w:pPr>
+    </w:lvl>
+    <w:lvl w:ilvl="6" w:tplc="0419000F" w:tentative="1">
+      <w:start w:val="1"/>
+      <w:numFmt w:val="decimal"/>
+      <w:lvlText w:val="%7."/>
+      <w:lvlJc w:val="left"/>
+      <w:pPr>
+        <w:ind w:left="5040" w:hanging="360"/>
+      </w:pPr>
+    </w:lvl>
+    <w:lvl w:ilvl="7" w:tplc="04190019" w:tentative="1">
+      <w:start w:val="1"/>
+      <w:numFmt w:val="lowerLetter"/>
+      <w:lvlText w:val="%8."/>
+      <w:lvlJc w:val="left"/>
+      <w:pPr>
+        <w:ind w:left="5760" w:hanging="360"/>
+      </w:pPr>
+    </w:lvl>
+    <w:lvl w:ilvl="8" w:tplc="0419001B" w:tentative="1">
+      <w:start w:val="1"/>
+      <w:numFmt w:val="lowerRoman"/>
+      <w:lvlText w:val="%9."/>
+      <w:lvlJc w:val="right"/>
+      <w:pPr>
+        <w:ind w:left="6480" w:hanging="180"/>
+      </w:pPr>
+    </w:lvl>
+  </w:abstractNum>
+  <w:abstractNum w:abstractNumId="1" w15:restartNumberingAfterBreak="0">
     <w:nsid w:val="12DC3056"/>
     <w:multiLevelType w:val="hybridMultilevel"/>
     <w:tmpl w:val="2BACAAEC"/>
@@ -11300,10 +12702,10 @@
       </w:pPr>
     </w:lvl>
   </w:abstractNum>
-  <w:abstractNum w:abstractNumId="1" w15:restartNumberingAfterBreak="0">
-    <w:nsid w:val="25351699"/>
+  <w:abstractNum w:abstractNumId="2" w15:restartNumberingAfterBreak="0">
+    <w:nsid w:val="1DBC66E3"/>
     <w:multiLevelType w:val="hybridMultilevel"/>
-    <w:tmpl w:val="34BEE2A8"/>
+    <w:tmpl w:val="602CE3E4"/>
     <w:lvl w:ilvl="0" w:tplc="04190011">
       <w:start w:val="1"/>
       <w:numFmt w:val="decimal"/>
@@ -11389,96 +12791,10 @@
       </w:pPr>
     </w:lvl>
   </w:abstractNum>
-  <w:abstractNum w:abstractNumId="2" w15:restartNumberingAfterBreak="0">
-    <w:nsid w:val="2C363CE7"/>
+  <w:abstractNum w:abstractNumId="3" w15:restartNumberingAfterBreak="0">
+    <w:nsid w:val="25351699"/>
     <w:multiLevelType w:val="hybridMultilevel"/>
-    <w:tmpl w:val="387C5FA8"/>
-    <w:lvl w:ilvl="0" w:tplc="0419000F">
-      <w:start w:val="1"/>
-      <w:numFmt w:val="decimal"/>
-      <w:lvlText w:val="%1."/>
-      <w:lvlJc w:val="left"/>
-      <w:pPr>
-        <w:ind w:left="720" w:hanging="360"/>
-      </w:pPr>
-    </w:lvl>
-    <w:lvl w:ilvl="1" w:tplc="04190019" w:tentative="1">
-      <w:start w:val="1"/>
-      <w:numFmt w:val="lowerLetter"/>
-      <w:lvlText w:val="%2."/>
-      <w:lvlJc w:val="left"/>
-      <w:pPr>
-        <w:ind w:left="1440" w:hanging="360"/>
-      </w:pPr>
-    </w:lvl>
-    <w:lvl w:ilvl="2" w:tplc="0419001B" w:tentative="1">
-      <w:start w:val="1"/>
-      <w:numFmt w:val="lowerRoman"/>
-      <w:lvlText w:val="%3."/>
-      <w:lvlJc w:val="right"/>
-      <w:pPr>
-        <w:ind w:left="2160" w:hanging="180"/>
-      </w:pPr>
-    </w:lvl>
-    <w:lvl w:ilvl="3" w:tplc="0419000F" w:tentative="1">
-      <w:start w:val="1"/>
-      <w:numFmt w:val="decimal"/>
-      <w:lvlText w:val="%4."/>
-      <w:lvlJc w:val="left"/>
-      <w:pPr>
-        <w:ind w:left="2880" w:hanging="360"/>
-      </w:pPr>
-    </w:lvl>
-    <w:lvl w:ilvl="4" w:tplc="04190019" w:tentative="1">
-      <w:start w:val="1"/>
-      <w:numFmt w:val="lowerLetter"/>
-      <w:lvlText w:val="%5."/>
-      <w:lvlJc w:val="left"/>
-      <w:pPr>
-        <w:ind w:left="3600" w:hanging="360"/>
-      </w:pPr>
-    </w:lvl>
-    <w:lvl w:ilvl="5" w:tplc="0419001B" w:tentative="1">
-      <w:start w:val="1"/>
-      <w:numFmt w:val="lowerRoman"/>
-      <w:lvlText w:val="%6."/>
-      <w:lvlJc w:val="right"/>
-      <w:pPr>
-        <w:ind w:left="4320" w:hanging="180"/>
-      </w:pPr>
-    </w:lvl>
-    <w:lvl w:ilvl="6" w:tplc="0419000F" w:tentative="1">
-      <w:start w:val="1"/>
-      <w:numFmt w:val="decimal"/>
-      <w:lvlText w:val="%7."/>
-      <w:lvlJc w:val="left"/>
-      <w:pPr>
-        <w:ind w:left="5040" w:hanging="360"/>
-      </w:pPr>
-    </w:lvl>
-    <w:lvl w:ilvl="7" w:tplc="04190019" w:tentative="1">
-      <w:start w:val="1"/>
-      <w:numFmt w:val="lowerLetter"/>
-      <w:lvlText w:val="%8."/>
-      <w:lvlJc w:val="left"/>
-      <w:pPr>
-        <w:ind w:left="5760" w:hanging="360"/>
-      </w:pPr>
-    </w:lvl>
-    <w:lvl w:ilvl="8" w:tplc="0419001B" w:tentative="1">
-      <w:start w:val="1"/>
-      <w:numFmt w:val="lowerRoman"/>
-      <w:lvlText w:val="%9."/>
-      <w:lvlJc w:val="right"/>
-      <w:pPr>
-        <w:ind w:left="6480" w:hanging="180"/>
-      </w:pPr>
-    </w:lvl>
-  </w:abstractNum>
-  <w:abstractNum w:abstractNumId="3" w15:restartNumberingAfterBreak="0">
-    <w:nsid w:val="315D09B8"/>
-    <w:multiLevelType w:val="hybridMultilevel"/>
-    <w:tmpl w:val="102A96EE"/>
+    <w:tmpl w:val="34BEE2A8"/>
     <w:lvl w:ilvl="0" w:tplc="04190011">
       <w:start w:val="1"/>
       <w:numFmt w:val="decimal"/>
@@ -11565,9 +12881,95 @@
     </w:lvl>
   </w:abstractNum>
   <w:abstractNum w:abstractNumId="4" w15:restartNumberingAfterBreak="0">
-    <w:nsid w:val="4E986ADE"/>
+    <w:nsid w:val="2C363CE7"/>
     <w:multiLevelType w:val="hybridMultilevel"/>
-    <w:tmpl w:val="BB58A7B4"/>
+    <w:tmpl w:val="387C5FA8"/>
+    <w:lvl w:ilvl="0" w:tplc="0419000F">
+      <w:start w:val="1"/>
+      <w:numFmt w:val="decimal"/>
+      <w:lvlText w:val="%1."/>
+      <w:lvlJc w:val="left"/>
+      <w:pPr>
+        <w:ind w:left="720" w:hanging="360"/>
+      </w:pPr>
+    </w:lvl>
+    <w:lvl w:ilvl="1" w:tplc="04190019" w:tentative="1">
+      <w:start w:val="1"/>
+      <w:numFmt w:val="lowerLetter"/>
+      <w:lvlText w:val="%2."/>
+      <w:lvlJc w:val="left"/>
+      <w:pPr>
+        <w:ind w:left="1440" w:hanging="360"/>
+      </w:pPr>
+    </w:lvl>
+    <w:lvl w:ilvl="2" w:tplc="0419001B" w:tentative="1">
+      <w:start w:val="1"/>
+      <w:numFmt w:val="lowerRoman"/>
+      <w:lvlText w:val="%3."/>
+      <w:lvlJc w:val="right"/>
+      <w:pPr>
+        <w:ind w:left="2160" w:hanging="180"/>
+      </w:pPr>
+    </w:lvl>
+    <w:lvl w:ilvl="3" w:tplc="0419000F" w:tentative="1">
+      <w:start w:val="1"/>
+      <w:numFmt w:val="decimal"/>
+      <w:lvlText w:val="%4."/>
+      <w:lvlJc w:val="left"/>
+      <w:pPr>
+        <w:ind w:left="2880" w:hanging="360"/>
+      </w:pPr>
+    </w:lvl>
+    <w:lvl w:ilvl="4" w:tplc="04190019" w:tentative="1">
+      <w:start w:val="1"/>
+      <w:numFmt w:val="lowerLetter"/>
+      <w:lvlText w:val="%5."/>
+      <w:lvlJc w:val="left"/>
+      <w:pPr>
+        <w:ind w:left="3600" w:hanging="360"/>
+      </w:pPr>
+    </w:lvl>
+    <w:lvl w:ilvl="5" w:tplc="0419001B" w:tentative="1">
+      <w:start w:val="1"/>
+      <w:numFmt w:val="lowerRoman"/>
+      <w:lvlText w:val="%6."/>
+      <w:lvlJc w:val="right"/>
+      <w:pPr>
+        <w:ind w:left="4320" w:hanging="180"/>
+      </w:pPr>
+    </w:lvl>
+    <w:lvl w:ilvl="6" w:tplc="0419000F" w:tentative="1">
+      <w:start w:val="1"/>
+      <w:numFmt w:val="decimal"/>
+      <w:lvlText w:val="%7."/>
+      <w:lvlJc w:val="left"/>
+      <w:pPr>
+        <w:ind w:left="5040" w:hanging="360"/>
+      </w:pPr>
+    </w:lvl>
+    <w:lvl w:ilvl="7" w:tplc="04190019" w:tentative="1">
+      <w:start w:val="1"/>
+      <w:numFmt w:val="lowerLetter"/>
+      <w:lvlText w:val="%8."/>
+      <w:lvlJc w:val="left"/>
+      <w:pPr>
+        <w:ind w:left="5760" w:hanging="360"/>
+      </w:pPr>
+    </w:lvl>
+    <w:lvl w:ilvl="8" w:tplc="0419001B" w:tentative="1">
+      <w:start w:val="1"/>
+      <w:numFmt w:val="lowerRoman"/>
+      <w:lvlText w:val="%9."/>
+      <w:lvlJc w:val="right"/>
+      <w:pPr>
+        <w:ind w:left="6480" w:hanging="180"/>
+      </w:pPr>
+    </w:lvl>
+  </w:abstractNum>
+  <w:abstractNum w:abstractNumId="5" w15:restartNumberingAfterBreak="0">
+    <w:nsid w:val="315D09B8"/>
+    <w:multiLevelType w:val="hybridMultilevel"/>
+    <w:tmpl w:val="102A96EE"/>
     <w:lvl w:ilvl="0" w:tplc="04190011">
       <w:start w:val="1"/>
       <w:numFmt w:val="decimal"/>
@@ -11653,7 +13055,96 @@
       </w:pPr>
     </w:lvl>
   </w:abstractNum>
-  <w:abstractNum w:abstractNumId="5" w15:restartNumberingAfterBreak="0">
+  <w:abstractNum w:abstractNumId="6" w15:restartNumberingAfterBreak="0">
+    <w:nsid w:val="4E986ADE"/>
+    <w:multiLevelType w:val="hybridMultilevel"/>
+    <w:tmpl w:val="BB58A7B4"/>
+    <w:lvl w:ilvl="0" w:tplc="04190011">
+      <w:start w:val="1"/>
+      <w:numFmt w:val="decimal"/>
+      <w:lvlText w:val="%1)"/>
+      <w:lvlJc w:val="left"/>
+      <w:pPr>
+        <w:ind w:left="720" w:hanging="360"/>
+      </w:pPr>
+      <w:rPr>
+        <w:rFonts w:hint="default"/>
+      </w:rPr>
+    </w:lvl>
+    <w:lvl w:ilvl="1" w:tplc="04190019" w:tentative="1">
+      <w:start w:val="1"/>
+      <w:numFmt w:val="lowerLetter"/>
+      <w:lvlText w:val="%2."/>
+      <w:lvlJc w:val="left"/>
+      <w:pPr>
+        <w:ind w:left="1440" w:hanging="360"/>
+      </w:pPr>
+    </w:lvl>
+    <w:lvl w:ilvl="2" w:tplc="0419001B" w:tentative="1">
+      <w:start w:val="1"/>
+      <w:numFmt w:val="lowerRoman"/>
+      <w:lvlText w:val="%3."/>
+      <w:lvlJc w:val="right"/>
+      <w:pPr>
+        <w:ind w:left="2160" w:hanging="180"/>
+      </w:pPr>
+    </w:lvl>
+    <w:lvl w:ilvl="3" w:tplc="0419000F" w:tentative="1">
+      <w:start w:val="1"/>
+      <w:numFmt w:val="decimal"/>
+      <w:lvlText w:val="%4."/>
+      <w:lvlJc w:val="left"/>
+      <w:pPr>
+        <w:ind w:left="2880" w:hanging="360"/>
+      </w:pPr>
+    </w:lvl>
+    <w:lvl w:ilvl="4" w:tplc="04190019" w:tentative="1">
+      <w:start w:val="1"/>
+      <w:numFmt w:val="lowerLetter"/>
+      <w:lvlText w:val="%5."/>
+      <w:lvlJc w:val="left"/>
+      <w:pPr>
+        <w:ind w:left="3600" w:hanging="360"/>
+      </w:pPr>
+    </w:lvl>
+    <w:lvl w:ilvl="5" w:tplc="0419001B" w:tentative="1">
+      <w:start w:val="1"/>
+      <w:numFmt w:val="lowerRoman"/>
+      <w:lvlText w:val="%6."/>
+      <w:lvlJc w:val="right"/>
+      <w:pPr>
+        <w:ind w:left="4320" w:hanging="180"/>
+      </w:pPr>
+    </w:lvl>
+    <w:lvl w:ilvl="6" w:tplc="0419000F" w:tentative="1">
+      <w:start w:val="1"/>
+      <w:numFmt w:val="decimal"/>
+      <w:lvlText w:val="%7."/>
+      <w:lvlJc w:val="left"/>
+      <w:pPr>
+        <w:ind w:left="5040" w:hanging="360"/>
+      </w:pPr>
+    </w:lvl>
+    <w:lvl w:ilvl="7" w:tplc="04190019" w:tentative="1">
+      <w:start w:val="1"/>
+      <w:numFmt w:val="lowerLetter"/>
+      <w:lvlText w:val="%8."/>
+      <w:lvlJc w:val="left"/>
+      <w:pPr>
+        <w:ind w:left="5760" w:hanging="360"/>
+      </w:pPr>
+    </w:lvl>
+    <w:lvl w:ilvl="8" w:tplc="0419001B" w:tentative="1">
+      <w:start w:val="1"/>
+      <w:numFmt w:val="lowerRoman"/>
+      <w:lvlText w:val="%9."/>
+      <w:lvlJc w:val="right"/>
+      <w:pPr>
+        <w:ind w:left="6480" w:hanging="180"/>
+      </w:pPr>
+    </w:lvl>
+  </w:abstractNum>
+  <w:abstractNum w:abstractNumId="7" w15:restartNumberingAfterBreak="0">
     <w:nsid w:val="65F77532"/>
     <w:multiLevelType w:val="hybridMultilevel"/>
     <w:tmpl w:val="316EBEB2"/>
@@ -11743,7 +13234,7 @@
       </w:pPr>
     </w:lvl>
   </w:abstractNum>
-  <w:abstractNum w:abstractNumId="6" w15:restartNumberingAfterBreak="0">
+  <w:abstractNum w:abstractNumId="8" w15:restartNumberingAfterBreak="0">
     <w:nsid w:val="7E1535C5"/>
     <w:multiLevelType w:val="hybridMultilevel"/>
     <w:tmpl w:val="316EBEB2"/>
@@ -11834,25 +13325,31 @@
     </w:lvl>
   </w:abstractNum>
   <w:num w:numId="1">
+    <w:abstractNumId w:val="7"/>
+  </w:num>
+  <w:num w:numId="2">
+    <w:abstractNumId w:val="8"/>
+  </w:num>
+  <w:num w:numId="3">
+    <w:abstractNumId w:val="1"/>
+  </w:num>
+  <w:num w:numId="4">
+    <w:abstractNumId w:val="3"/>
+  </w:num>
+  <w:num w:numId="5">
+    <w:abstractNumId w:val="6"/>
+  </w:num>
+  <w:num w:numId="6">
     <w:abstractNumId w:val="5"/>
   </w:num>
-  <w:num w:numId="2">
-    <w:abstractNumId w:val="6"/>
-  </w:num>
-  <w:num w:numId="3">
-    <w:abstractNumId w:val="0"/>
-  </w:num>
-  <w:num w:numId="4">
-    <w:abstractNumId w:val="1"/>
-  </w:num>
-  <w:num w:numId="5">
+  <w:num w:numId="7">
     <w:abstractNumId w:val="4"/>
   </w:num>
-  <w:num w:numId="6">
-    <w:abstractNumId w:val="3"/>
+  <w:num w:numId="8">
+    <w:abstractNumId w:val="2"/>
   </w:num>
-  <w:num w:numId="7">
-    <w:abstractNumId w:val="2"/>
+  <w:num w:numId="9">
+    <w:abstractNumId w:val="0"/>
   </w:num>
 </w:numbering>
 </file>
@@ -12650,7 +14147,7 @@
 </file>
 
 <file path=customXml/itemProps1.xml><?xml version="1.0" encoding="utf-8"?>
-<ds:datastoreItem xmlns:ds="http://schemas.openxmlformats.org/officeDocument/2006/customXml" ds:itemID="{B4D8CB54-191E-4CB8-ABE9-CDE2380CC93B}">
+<ds:datastoreItem xmlns:ds="http://schemas.openxmlformats.org/officeDocument/2006/customXml" ds:itemID="{EE3BF013-FB00-4CFC-8633-B6B3653CB5A8}">
   <ds:schemaRefs>
     <ds:schemaRef ds:uri="http://schemas.openxmlformats.org/officeDocument/2006/bibliography"/>
   </ds:schemaRefs>
